--- a/法令ファイル/内閣府の所管する内閣府本府関係法令に係る情報通信技術を活用した行政の推進等に関する法律施行規則/内閣府の所管する内閣府本府関係法令に係る情報通信技術を活用した行政の推進等に関する法律施行規則（平成十六年内閣府令第十九号）.docx
+++ b/法令ファイル/内閣府の所管する内閣府本府関係法令に係る情報通信技術を活用した行政の推進等に関する法律施行規則/内閣府の所管する内閣府本府関係法令に係る情報通信技術を活用した行政の推進等に関する法律施行規則（平成十六年内閣府令第十九号）.docx
@@ -74,36 +74,32 @@
     </w:p>
     <w:p>
       <w:pPr>
-        <w:pStyle w:val="Heading6"/>
+        <w:pStyle w:val="ListBullet"/>
         <w:ind w:left="880"/>
       </w:pPr>
       <w:r>
         <w:t>一</w:t>
+        <w:br/>
+        <w:t>電子署名</w:t>
+        <w:br/>
+        <w:br/>
+        <w:br/>
+        <w:t>電子署名及び認証業務に関する法律（平成十二年法律第百二号）第二条第一項に規定する電子署名をいう。</w:t>
       </w:r>
     </w:p>
     <w:p>
       <w:pPr>
-        <w:ind w:left="880"/>
-      </w:pPr>
-      <w:r>
-        <w:t>電子署名</w:t>
-      </w:r>
-    </w:p>
-    <w:p>
-      <w:pPr>
-        <w:pStyle w:val="Heading6"/>
+        <w:pStyle w:val="ListBullet"/>
         <w:ind w:left="880"/>
       </w:pPr>
       <w:r>
         <w:t>二</w:t>
-      </w:r>
-    </w:p>
-    <w:p>
-      <w:pPr>
-        <w:ind w:left="880"/>
-      </w:pPr>
-      <w:r>
+        <w:br/>
         <w:t>電子証明書</w:t>
+        <w:br/>
+        <w:br/>
+        <w:br/>
+        <w:t>申請等をする者又は行政機関等が電子署名を行ったものであることを確認するために用いられる事項がこれらの者に係るものであることを証明するために作成する電磁的記録をいう。</w:t>
       </w:r>
     </w:p>
     <w:p>
@@ -134,35 +130,23 @@
     </w:p>
     <w:p>
       <w:pPr>
-        <w:pStyle w:val="Heading6"/>
+        <w:pStyle w:val="ListBullet"/>
         <w:ind w:left="880"/>
       </w:pPr>
       <w:r>
         <w:t>一</w:t>
-      </w:r>
-    </w:p>
-    <w:p>
-      <w:pPr>
-        <w:ind w:left="880"/>
-      </w:pPr>
-      <w:r>
+        <w:br/>
         <w:t>申請等につき規定した法令の規定において書面等に記載すべきこととされている事項</w:t>
       </w:r>
     </w:p>
     <w:p>
       <w:pPr>
-        <w:pStyle w:val="Heading6"/>
+        <w:pStyle w:val="ListBullet"/>
         <w:ind w:left="880"/>
       </w:pPr>
       <w:r>
         <w:t>二</w:t>
-      </w:r>
-    </w:p>
-    <w:p>
-      <w:pPr>
-        <w:ind w:left="880"/>
-      </w:pPr>
-      <w:r>
+        <w:br/>
         <w:t>当該申請等を書面等により行うときに法令の規定に基づき添付すべきこととされている書面等又は電磁的記録に記載され若しくは記録されている事項又は記載すべき若しくは記録すべき事項（前号に掲げる事項を除く。）</w:t>
       </w:r>
     </w:p>
@@ -181,73 +165,51 @@
       </w:pPr>
       <w:r>
         <w:t>行政機関等が指定するところにより電子署名を行うこととされている申請等をする者は、前項の規定により入力する事項についての情報に電子署名を行い、当該電子署名に係る電子証明書であって、次の各号のいずれかに該当するものと併せてこれを送信しなければならない。</w:t>
+        <w:br/>
+        <w:t>ただし、当該申請等が行われるべき行政機関等の指定する方法により当該申請等を行った者を確認するための措置を講ずる場合は、この限りでない。</w:t>
       </w:r>
     </w:p>
     <w:p>
       <w:pPr>
-        <w:pStyle w:val="Heading6"/>
+        <w:pStyle w:val="ListBullet"/>
         <w:ind w:left="880"/>
       </w:pPr>
       <w:r>
         <w:t>一</w:t>
-      </w:r>
-    </w:p>
-    <w:p>
-      <w:pPr>
-        <w:ind w:left="880"/>
-      </w:pPr>
-      <w:r>
+        <w:br/>
         <w:t>商業登記法（昭和三十八年法律第百二十五号）第十二条の二第一項及び第三項（これらの規定を他の法令の規定において準用する場合を含む。）の規定に基づき登記官が作成した電子証明書</w:t>
       </w:r>
     </w:p>
     <w:p>
       <w:pPr>
-        <w:pStyle w:val="Heading6"/>
+        <w:pStyle w:val="ListBullet"/>
         <w:ind w:left="880"/>
       </w:pPr>
       <w:r>
         <w:t>二</w:t>
-      </w:r>
-    </w:p>
-    <w:p>
-      <w:pPr>
-        <w:ind w:left="880"/>
-      </w:pPr>
-      <w:r>
+        <w:br/>
         <w:t>電子署名等に係る地方公共団体情報システム機構の認証業務に関する法律（平成十四年法律第百五十三号）第三条第一項に規定する</w:t>
       </w:r>
     </w:p>
     <w:p>
       <w:pPr>
-        <w:pStyle w:val="Heading6"/>
+        <w:pStyle w:val="ListBullet"/>
         <w:ind w:left="880"/>
       </w:pPr>
       <w:r>
         <w:t>三</w:t>
-      </w:r>
-    </w:p>
-    <w:p>
-      <w:pPr>
-        <w:ind w:left="880"/>
-      </w:pPr>
-      <w:r>
+        <w:br/>
         <w:t>内閣総理大臣が告示で定める電子証明書（前二号に規定するものを除く。）</w:t>
       </w:r>
     </w:p>
     <w:p>
       <w:pPr>
-        <w:pStyle w:val="Heading6"/>
+        <w:pStyle w:val="ListBullet"/>
         <w:ind w:left="880"/>
       </w:pPr>
       <w:r>
         <w:t>四</w:t>
-      </w:r>
-    </w:p>
-    <w:p>
-      <w:pPr>
-        <w:ind w:left="880"/>
-      </w:pPr>
-      <w:r>
+        <w:br/>
         <w:t>前各号に規定するもののほか、行政機関等が指定する電子証明書</w:t>
       </w:r>
     </w:p>
@@ -360,35 +322,23 @@
     </w:p>
     <w:p>
       <w:pPr>
-        <w:pStyle w:val="Heading6"/>
+        <w:pStyle w:val="ListBullet"/>
         <w:ind w:left="880"/>
       </w:pPr>
       <w:r>
         <w:t>一</w:t>
-      </w:r>
-    </w:p>
-    <w:p>
-      <w:pPr>
-        <w:ind w:left="880"/>
-      </w:pPr>
-      <w:r>
+        <w:br/>
         <w:t>申請等をする者について対面により本人確認をするべき事情があると当該申請等が行われるべき行政機関等が認める場合</w:t>
       </w:r>
     </w:p>
     <w:p>
       <w:pPr>
-        <w:pStyle w:val="Heading6"/>
+        <w:pStyle w:val="ListBullet"/>
         <w:ind w:left="880"/>
       </w:pPr>
       <w:r>
         <w:t>二</w:t>
-      </w:r>
-    </w:p>
-    <w:p>
-      <w:pPr>
-        <w:ind w:left="880"/>
-      </w:pPr>
-      <w:r>
+        <w:br/>
         <w:t>申請等に係る書面等のうちにその原本を確認する必要があるものがあると当該申請等が行われるべき行政機関等が認める場合</w:t>
       </w:r>
     </w:p>
@@ -450,6 +400,8 @@
       </w:pPr>
       <w:r>
         <w:t>書面等により行われた場合に携帯すべきこととされている処分通知等が電子情報処理組織を使用して行われた場合は、当該処分通知等を受けた者は、当該処分通知等に係る電磁的記録を電磁的記録媒体に記録するとともに、当該電磁的記録を当該電磁的記録媒体から再生し、かつ、当該処分通知等を行った者が電子署名を行ったものであることを確認することができる機器と共に当該電磁的記録媒体を携帯しなければならない。</w:t>
+        <w:br/>
+        <w:t>ただし、行政機関等の指定する方法により当該処分通知等を確認するための措置を講ずる場合は、この限りでない。</w:t>
       </w:r>
     </w:p>
     <w:p>
@@ -501,52 +453,34 @@
     </w:p>
     <w:p>
       <w:pPr>
-        <w:pStyle w:val="Heading6"/>
+        <w:pStyle w:val="ListBullet"/>
         <w:ind w:left="880"/>
       </w:pPr>
       <w:r>
         <w:t>一</w:t>
-      </w:r>
-    </w:p>
-    <w:p>
-      <w:pPr>
-        <w:ind w:left="880"/>
-      </w:pPr>
-      <w:r>
+        <w:br/>
         <w:t>第八条の電子情報処理組織を使用して行う識別番号及び暗証番号の入力</w:t>
       </w:r>
     </w:p>
     <w:p>
       <w:pPr>
-        <w:pStyle w:val="Heading6"/>
+        <w:pStyle w:val="ListBullet"/>
         <w:ind w:left="880"/>
       </w:pPr>
       <w:r>
         <w:t>二</w:t>
-      </w:r>
-    </w:p>
-    <w:p>
-      <w:pPr>
-        <w:ind w:left="880"/>
-      </w:pPr>
-      <w:r>
+        <w:br/>
         <w:t>電子情報処理組織を使用する方法により処分通知等を受けることを希望する旨の行政機関等の定めるところにより行う届出</w:t>
       </w:r>
     </w:p>
     <w:p>
       <w:pPr>
-        <w:pStyle w:val="Heading6"/>
+        <w:pStyle w:val="ListBullet"/>
         <w:ind w:left="880"/>
       </w:pPr>
       <w:r>
         <w:t>三</w:t>
-      </w:r>
-    </w:p>
-    <w:p>
-      <w:pPr>
-        <w:ind w:left="880"/>
-      </w:pPr>
-      <w:r>
+        <w:br/>
         <w:t>前二号に掲げるもののほか、行政機関等が定める方式</w:t>
       </w:r>
     </w:p>
@@ -565,35 +499,23 @@
     </w:p>
     <w:p>
       <w:pPr>
-        <w:pStyle w:val="Heading6"/>
+        <w:pStyle w:val="ListBullet"/>
         <w:ind w:left="880"/>
       </w:pPr>
       <w:r>
         <w:t>一</w:t>
-      </w:r>
-    </w:p>
-    <w:p>
-      <w:pPr>
-        <w:ind w:left="880"/>
-      </w:pPr>
-      <w:r>
+        <w:br/>
         <w:t>処分通知等を受ける者について対面により本人確認をするべき事情があると行政機関等が認める場合</w:t>
       </w:r>
     </w:p>
     <w:p>
       <w:pPr>
-        <w:pStyle w:val="Heading6"/>
+        <w:pStyle w:val="ListBullet"/>
         <w:ind w:left="880"/>
       </w:pPr>
       <w:r>
         <w:t>二</w:t>
-      </w:r>
-    </w:p>
-    <w:p>
-      <w:pPr>
-        <w:ind w:left="880"/>
-      </w:pPr>
-      <w:r>
+        <w:br/>
         <w:t>処分通知等に係る書面等のうちにその原本を交付する必要があるものがあると行政機関等が認める場合</w:t>
       </w:r>
     </w:p>
@@ -651,7 +573,7 @@
         <w:pStyle w:val="Heading1"/>
       </w:pPr>
       <w:r>
-        <w:t>附　則（平成一七年三月四日内閣府令第一五号）</w:t>
+        <w:t>附則（平成一七年三月四日内閣府令第一五号）</w:t>
       </w:r>
     </w:p>
     <w:p>
@@ -669,7 +591,7 @@
         <w:pStyle w:val="Heading1"/>
       </w:pPr>
       <w:r>
-        <w:t>附　則（平成二〇年一一月一八日内閣府令第七〇号）</w:t>
+        <w:t>附則（平成二〇年一一月一八日内閣府令第七〇号）</w:t>
       </w:r>
     </w:p>
     <w:p>
@@ -687,7 +609,7 @@
         <w:pStyle w:val="Heading1"/>
       </w:pPr>
       <w:r>
-        <w:t>附　則（令和元年一二月一三日内閣府令第四五号）</w:t>
+        <w:t>附則（令和元年一二月一三日内閣府令第四五号）</w:t>
       </w:r>
     </w:p>
     <w:p>
@@ -715,7 +637,7 @@
     </w:pPr>
     <w:r>
       <w:tab/>
-      <w:t>WeGov v0.1 - FTS141</w:t>
+      <w:t>WeGov v0.2 - FTS141</w:t>
     </w:r>
   </w:p>
 </w:ftr>
